--- a/E_数据库/mysql.docx
+++ b/E_数据库/mysql.docx
@@ -12,249 +12,249 @@
           <w:lang w:val="en-US" w:eastAsia="zh-CN"/>
         </w:rPr>
       </w:pPr>
+      <w:r>
+        <w:rPr>
+          <w:rFonts w:hint="eastAsia"/>
+          <w:sz w:val="24"/>
+          <w:szCs w:val="24"/>
+          <w:lang w:val="en-US" w:eastAsia="zh-CN"/>
+        </w:rPr>
+        <w:t>一、命令</w:t>
+      </w:r>
+    </w:p>
+    <w:p>
+      <w:pPr>
+        <w:rPr>
+          <w:rFonts w:hint="eastAsia"/>
+          <w:sz w:val="24"/>
+          <w:szCs w:val="24"/>
+          <w:lang w:val="en-US" w:eastAsia="zh-CN"/>
+        </w:rPr>
+      </w:pPr>
+      <w:r>
+        <w:rPr>
+          <w:rFonts w:hint="eastAsia"/>
+          <w:sz w:val="24"/>
+          <w:szCs w:val="24"/>
+          <w:lang w:val="en-US" w:eastAsia="zh-CN"/>
+        </w:rPr>
+        <w:t>mysql -uroot -p 进入数据库</w:t>
+      </w:r>
+    </w:p>
+    <w:p>
+      <w:pPr>
+        <w:rPr>
+          <w:rFonts w:hint="eastAsia"/>
+          <w:sz w:val="24"/>
+          <w:szCs w:val="24"/>
+          <w:lang w:val="en-US" w:eastAsia="zh-CN"/>
+        </w:rPr>
+      </w:pPr>
+      <w:r>
+        <w:rPr>
+          <w:rFonts w:hint="eastAsia"/>
+          <w:sz w:val="24"/>
+          <w:szCs w:val="24"/>
+          <w:lang w:val="en-US" w:eastAsia="zh-CN"/>
+        </w:rPr>
+        <w:t>create database ---name---创建数据库</w:t>
+      </w:r>
+    </w:p>
+    <w:p>
+      <w:pPr>
+        <w:rPr>
+          <w:rFonts w:hint="eastAsia"/>
+          <w:sz w:val="24"/>
+          <w:szCs w:val="24"/>
+          <w:lang w:val="en-US" w:eastAsia="zh-CN"/>
+        </w:rPr>
+      </w:pPr>
+      <w:r>
+        <w:rPr>
+          <w:rFonts w:hint="eastAsia"/>
+          <w:sz w:val="24"/>
+          <w:szCs w:val="24"/>
+          <w:lang w:val="en-US" w:eastAsia="zh-CN"/>
+        </w:rPr>
+        <w:t>use ---datebaeseName--使用数据库</w:t>
+      </w:r>
+    </w:p>
+    <w:p>
+      <w:pPr>
+        <w:rPr>
+          <w:rFonts w:hint="eastAsia"/>
+          <w:sz w:val="24"/>
+          <w:szCs w:val="24"/>
+          <w:lang w:val="en-US" w:eastAsia="zh-CN"/>
+        </w:rPr>
+      </w:pPr>
+      <w:r>
+        <w:rPr>
+          <w:rFonts w:hint="eastAsia"/>
+          <w:sz w:val="24"/>
+          <w:szCs w:val="24"/>
+          <w:lang w:val="en-US" w:eastAsia="zh-CN"/>
+        </w:rPr>
+        <w:t>show tables 显示表</w:t>
+      </w:r>
+    </w:p>
+    <w:p>
+      <w:pPr>
+        <w:rPr>
+          <w:rFonts w:hint="eastAsia"/>
+          <w:sz w:val="24"/>
+          <w:szCs w:val="24"/>
+          <w:lang w:val="en-US" w:eastAsia="zh-CN"/>
+        </w:rPr>
+      </w:pPr>
+      <w:r>
+        <w:rPr>
+          <w:rFonts w:hint="eastAsia"/>
+          <w:sz w:val="24"/>
+          <w:szCs w:val="24"/>
+          <w:lang w:val="en-US" w:eastAsia="zh-CN"/>
+        </w:rPr>
+        <w:t>show database 显示数据库</w:t>
+      </w:r>
+    </w:p>
+    <w:p>
+      <w:pPr>
+        <w:rPr>
+          <w:rFonts w:hint="eastAsia"/>
+          <w:sz w:val="24"/>
+          <w:szCs w:val="24"/>
+          <w:lang w:val="en-US" w:eastAsia="zh-CN"/>
+        </w:rPr>
+      </w:pPr>
+      <w:r>
+        <w:rPr>
+          <w:sz w:val="24"/>
+          <w:szCs w:val="24"/>
+        </w:rPr>
+        <w:t>truncate</w:t>
+      </w:r>
+      <w:r>
+        <w:rPr>
+          <w:rFonts w:hint="default"/>
+          <w:sz w:val="24"/>
+          <w:szCs w:val="24"/>
+        </w:rPr>
+        <w:t xml:space="preserve"> table 你的表名</w:t>
+      </w:r>
+      <w:r>
+        <w:rPr>
+          <w:rFonts w:hint="eastAsia"/>
+          <w:sz w:val="24"/>
+          <w:szCs w:val="24"/>
+          <w:lang w:val="en-US" w:eastAsia="zh-CN"/>
+        </w:rPr>
+        <w:t xml:space="preserve"> #索引从0开始</w:t>
+      </w:r>
+    </w:p>
+    <w:p>
+      <w:pPr>
+        <w:pStyle w:val="2"/>
+        <w:rPr>
+          <w:rFonts w:hint="eastAsia"/>
+          <w:sz w:val="24"/>
+          <w:szCs w:val="24"/>
+          <w:lang w:val="en-US" w:eastAsia="zh-CN"/>
+        </w:rPr>
+      </w:pPr>
+      <w:r>
+        <w:rPr>
+          <w:rFonts w:hint="eastAsia"/>
+          <w:sz w:val="24"/>
+          <w:szCs w:val="24"/>
+          <w:lang w:val="en-US" w:eastAsia="zh-CN"/>
+        </w:rPr>
+        <w:t>二、运行sql文件</w:t>
+      </w:r>
+    </w:p>
+    <w:p>
+      <w:pPr>
+        <w:rPr>
+          <w:rFonts w:hint="eastAsia"/>
+          <w:sz w:val="24"/>
+          <w:szCs w:val="24"/>
+          <w:lang w:val="en-US" w:eastAsia="zh-CN"/>
+        </w:rPr>
+      </w:pPr>
+      <w:r>
+        <w:rPr>
+          <w:rFonts w:hint="eastAsia"/>
+          <w:sz w:val="24"/>
+          <w:szCs w:val="24"/>
+          <w:lang w:val="en-US" w:eastAsia="zh-CN"/>
+        </w:rPr>
+        <w:t>1/创建数据</w:t>
+      </w:r>
+    </w:p>
+    <w:p>
+      <w:pPr>
+        <w:rPr>
+          <w:rFonts w:hint="eastAsia"/>
+          <w:sz w:val="24"/>
+          <w:szCs w:val="24"/>
+          <w:lang w:val="en-US" w:eastAsia="zh-CN"/>
+        </w:rPr>
+      </w:pPr>
+      <w:r>
+        <w:rPr>
+          <w:rFonts w:hint="eastAsia"/>
+          <w:sz w:val="24"/>
+          <w:szCs w:val="24"/>
+          <w:lang w:val="en-US" w:eastAsia="zh-CN"/>
+        </w:rPr>
+        <w:t>2/进入库</w:t>
+      </w:r>
+    </w:p>
+    <w:p>
+      <w:pPr>
+        <w:rPr>
+          <w:rFonts w:hint="eastAsia"/>
+          <w:sz w:val="24"/>
+          <w:szCs w:val="24"/>
+          <w:lang w:val="en-US" w:eastAsia="zh-CN"/>
+        </w:rPr>
+      </w:pPr>
+      <w:r>
+        <w:rPr>
+          <w:rFonts w:hint="eastAsia"/>
+          <w:sz w:val="24"/>
+          <w:szCs w:val="24"/>
+          <w:lang w:val="en-US" w:eastAsia="zh-CN"/>
+        </w:rPr>
+        <w:t>3/source /opt/mysql.sql</w:t>
+      </w:r>
+    </w:p>
+    <w:p>
+      <w:pPr>
+        <w:pStyle w:val="2"/>
+        <w:rPr>
+          <w:sz w:val="24"/>
+          <w:szCs w:val="24"/>
+        </w:rPr>
+      </w:pPr>
+      <w:r>
+        <w:rPr>
+          <w:rFonts w:hint="eastAsia"/>
+          <w:sz w:val="24"/>
+          <w:szCs w:val="24"/>
+          <w:lang w:val="en-US" w:eastAsia="zh-CN"/>
+        </w:rPr>
+        <w:t>三、导出</w:t>
+      </w:r>
+      <w:r>
+        <w:rPr>
+          <w:rFonts w:hint="default"/>
+          <w:sz w:val="24"/>
+          <w:szCs w:val="24"/>
+        </w:rPr>
+        <w:t> </w:t>
+      </w:r>
       <w:bookmarkStart w:id="0" w:name="_GoBack"/>
       <w:bookmarkEnd w:id="0"/>
-      <w:r>
-        <w:rPr>
-          <w:rFonts w:hint="eastAsia"/>
-          <w:sz w:val="24"/>
-          <w:szCs w:val="24"/>
-          <w:lang w:val="en-US" w:eastAsia="zh-CN"/>
-        </w:rPr>
-        <w:t>一、命令</w:t>
-      </w:r>
-    </w:p>
-    <w:p>
-      <w:pPr>
-        <w:rPr>
-          <w:rFonts w:hint="eastAsia"/>
-          <w:sz w:val="24"/>
-          <w:szCs w:val="24"/>
-          <w:lang w:val="en-US" w:eastAsia="zh-CN"/>
-        </w:rPr>
-      </w:pPr>
-      <w:r>
-        <w:rPr>
-          <w:rFonts w:hint="eastAsia"/>
-          <w:sz w:val="24"/>
-          <w:szCs w:val="24"/>
-          <w:lang w:val="en-US" w:eastAsia="zh-CN"/>
-        </w:rPr>
-        <w:t>mysql -uroot -p 进入数据库</w:t>
-      </w:r>
-    </w:p>
-    <w:p>
-      <w:pPr>
-        <w:rPr>
-          <w:rFonts w:hint="eastAsia"/>
-          <w:sz w:val="24"/>
-          <w:szCs w:val="24"/>
-          <w:lang w:val="en-US" w:eastAsia="zh-CN"/>
-        </w:rPr>
-      </w:pPr>
-      <w:r>
-        <w:rPr>
-          <w:rFonts w:hint="eastAsia"/>
-          <w:sz w:val="24"/>
-          <w:szCs w:val="24"/>
-          <w:lang w:val="en-US" w:eastAsia="zh-CN"/>
-        </w:rPr>
-        <w:t>create database ---name---创建数据库</w:t>
-      </w:r>
-    </w:p>
-    <w:p>
-      <w:pPr>
-        <w:rPr>
-          <w:rFonts w:hint="eastAsia"/>
-          <w:sz w:val="24"/>
-          <w:szCs w:val="24"/>
-          <w:lang w:val="en-US" w:eastAsia="zh-CN"/>
-        </w:rPr>
-      </w:pPr>
-      <w:r>
-        <w:rPr>
-          <w:rFonts w:hint="eastAsia"/>
-          <w:sz w:val="24"/>
-          <w:szCs w:val="24"/>
-          <w:lang w:val="en-US" w:eastAsia="zh-CN"/>
-        </w:rPr>
-        <w:t>use ---datebaeseName--使用数据库</w:t>
-      </w:r>
-    </w:p>
-    <w:p>
-      <w:pPr>
-        <w:rPr>
-          <w:rFonts w:hint="eastAsia"/>
-          <w:sz w:val="24"/>
-          <w:szCs w:val="24"/>
-          <w:lang w:val="en-US" w:eastAsia="zh-CN"/>
-        </w:rPr>
-      </w:pPr>
-      <w:r>
-        <w:rPr>
-          <w:rFonts w:hint="eastAsia"/>
-          <w:sz w:val="24"/>
-          <w:szCs w:val="24"/>
-          <w:lang w:val="en-US" w:eastAsia="zh-CN"/>
-        </w:rPr>
-        <w:t>show tables 显示表</w:t>
-      </w:r>
-    </w:p>
-    <w:p>
-      <w:pPr>
-        <w:rPr>
-          <w:rFonts w:hint="eastAsia"/>
-          <w:sz w:val="24"/>
-          <w:szCs w:val="24"/>
-          <w:lang w:val="en-US" w:eastAsia="zh-CN"/>
-        </w:rPr>
-      </w:pPr>
-      <w:r>
-        <w:rPr>
-          <w:rFonts w:hint="eastAsia"/>
-          <w:sz w:val="24"/>
-          <w:szCs w:val="24"/>
-          <w:lang w:val="en-US" w:eastAsia="zh-CN"/>
-        </w:rPr>
-        <w:t>show database 显示数据库</w:t>
-      </w:r>
-    </w:p>
-    <w:p>
-      <w:pPr>
-        <w:rPr>
-          <w:rFonts w:hint="eastAsia"/>
-          <w:sz w:val="24"/>
-          <w:szCs w:val="24"/>
-          <w:lang w:val="en-US" w:eastAsia="zh-CN"/>
-        </w:rPr>
-      </w:pPr>
-      <w:r>
-        <w:rPr>
-          <w:sz w:val="24"/>
-          <w:szCs w:val="24"/>
-        </w:rPr>
-        <w:t>truncate</w:t>
-      </w:r>
-      <w:r>
-        <w:rPr>
-          <w:rFonts w:hint="default"/>
-          <w:sz w:val="24"/>
-          <w:szCs w:val="24"/>
-        </w:rPr>
-        <w:t xml:space="preserve"> table 你的表名</w:t>
-      </w:r>
-      <w:r>
-        <w:rPr>
-          <w:rFonts w:hint="eastAsia"/>
-          <w:sz w:val="24"/>
-          <w:szCs w:val="24"/>
-          <w:lang w:val="en-US" w:eastAsia="zh-CN"/>
-        </w:rPr>
-        <w:t xml:space="preserve"> #索引从0开始</w:t>
-      </w:r>
-    </w:p>
-    <w:p>
-      <w:pPr>
-        <w:pStyle w:val="2"/>
-        <w:rPr>
-          <w:rFonts w:hint="eastAsia"/>
-          <w:sz w:val="24"/>
-          <w:szCs w:val="24"/>
-          <w:lang w:val="en-US" w:eastAsia="zh-CN"/>
-        </w:rPr>
-      </w:pPr>
-      <w:r>
-        <w:rPr>
-          <w:rFonts w:hint="eastAsia"/>
-          <w:sz w:val="24"/>
-          <w:szCs w:val="24"/>
-          <w:lang w:val="en-US" w:eastAsia="zh-CN"/>
-        </w:rPr>
-        <w:t>二、运行sql文件</w:t>
-      </w:r>
-    </w:p>
-    <w:p>
-      <w:pPr>
-        <w:rPr>
-          <w:rFonts w:hint="eastAsia"/>
-          <w:sz w:val="24"/>
-          <w:szCs w:val="24"/>
-          <w:lang w:val="en-US" w:eastAsia="zh-CN"/>
-        </w:rPr>
-      </w:pPr>
-      <w:r>
-        <w:rPr>
-          <w:rFonts w:hint="eastAsia"/>
-          <w:sz w:val="24"/>
-          <w:szCs w:val="24"/>
-          <w:lang w:val="en-US" w:eastAsia="zh-CN"/>
-        </w:rPr>
-        <w:t>1/创建数据</w:t>
-      </w:r>
-    </w:p>
-    <w:p>
-      <w:pPr>
-        <w:rPr>
-          <w:rFonts w:hint="eastAsia"/>
-          <w:sz w:val="24"/>
-          <w:szCs w:val="24"/>
-          <w:lang w:val="en-US" w:eastAsia="zh-CN"/>
-        </w:rPr>
-      </w:pPr>
-      <w:r>
-        <w:rPr>
-          <w:rFonts w:hint="eastAsia"/>
-          <w:sz w:val="24"/>
-          <w:szCs w:val="24"/>
-          <w:lang w:val="en-US" w:eastAsia="zh-CN"/>
-        </w:rPr>
-        <w:t>2/进入库</w:t>
-      </w:r>
-    </w:p>
-    <w:p>
-      <w:pPr>
-        <w:rPr>
-          <w:rFonts w:hint="eastAsia"/>
-          <w:sz w:val="24"/>
-          <w:szCs w:val="24"/>
-          <w:lang w:val="en-US" w:eastAsia="zh-CN"/>
-        </w:rPr>
-      </w:pPr>
-      <w:r>
-        <w:rPr>
-          <w:rFonts w:hint="eastAsia"/>
-          <w:sz w:val="24"/>
-          <w:szCs w:val="24"/>
-          <w:lang w:val="en-US" w:eastAsia="zh-CN"/>
-        </w:rPr>
-        <w:t>3/source /opt/mysql.sql</w:t>
-      </w:r>
-    </w:p>
-    <w:p>
-      <w:pPr>
-        <w:pStyle w:val="2"/>
-        <w:rPr>
-          <w:sz w:val="24"/>
-          <w:szCs w:val="24"/>
-        </w:rPr>
-      </w:pPr>
-      <w:r>
-        <w:rPr>
-          <w:rFonts w:hint="eastAsia"/>
-          <w:sz w:val="24"/>
-          <w:szCs w:val="24"/>
-          <w:lang w:val="en-US" w:eastAsia="zh-CN"/>
-        </w:rPr>
-        <w:t>三、导出</w:t>
-      </w:r>
-      <w:r>
-        <w:rPr>
-          <w:rFonts w:hint="default"/>
-          <w:sz w:val="24"/>
-          <w:szCs w:val="24"/>
-        </w:rPr>
-        <w:t> </w:t>
-      </w:r>
     </w:p>
     <w:p>
       <w:pPr>
@@ -936,7 +936,7 @@
     </w:p>
     <w:sectPr>
       <w:pgSz w:w="11906" w:h="16838"/>
-      <w:pgMar w:top="1440" w:right="1800" w:bottom="1440" w:left="1800" w:header="851" w:footer="992" w:gutter="0"/>
+      <w:pgMar w:top="720" w:right="720" w:bottom="720" w:left="720" w:header="851" w:footer="992" w:gutter="0"/>
       <w:cols w:space="425" w:num="1"/>
       <w:docGrid w:type="lines" w:linePitch="312" w:charSpace="0"/>
     </w:sectPr>
@@ -1269,7 +1269,6 @@
     <w:qFormat/>
     <w:uiPriority w:val="0"/>
     <w:tblPr>
-      <w:tblLayout w:type="fixed"/>
       <w:tblCellMar>
         <w:top w:w="0" w:type="dxa"/>
         <w:left w:w="108" w:type="dxa"/>

--- a/E_数据库/mysql.docx
+++ b/E_数据库/mysql.docx
@@ -253,686 +253,1214 @@
         </w:rPr>
         <w:t> </w:t>
       </w:r>
+    </w:p>
+    <w:p>
+      <w:pPr>
+        <w:rPr>
+          <w:rFonts w:hint="default"/>
+          <w:sz w:val="24"/>
+          <w:szCs w:val="24"/>
+        </w:rPr>
+      </w:pPr>
+      <w:r>
+        <w:rPr>
+          <w:rFonts w:hint="default"/>
+          <w:sz w:val="24"/>
+          <w:szCs w:val="24"/>
+        </w:rPr>
+        <w:t>mysqldump -u用戶名 -p密码 -d 数据库名 表名 &gt; 脚本名;</w:t>
+      </w:r>
+    </w:p>
+    <w:p>
+      <w:pPr>
+        <w:rPr>
+          <w:rFonts w:hint="default"/>
+          <w:sz w:val="24"/>
+          <w:szCs w:val="24"/>
+        </w:rPr>
+      </w:pPr>
+      <w:r>
+        <w:rPr>
+          <w:rFonts w:hint="default"/>
+          <w:sz w:val="24"/>
+          <w:szCs w:val="24"/>
+        </w:rPr>
+        <w:t>导出整个数据库结构和数据</w:t>
+      </w:r>
+      <w:r>
+        <w:rPr>
+          <w:rFonts w:hint="default"/>
+          <w:sz w:val="24"/>
+          <w:szCs w:val="24"/>
+        </w:rPr>
+        <w:br w:type="textWrapping"/>
+      </w:r>
+      <w:r>
+        <w:rPr>
+          <w:rFonts w:hint="default"/>
+          <w:sz w:val="24"/>
+          <w:szCs w:val="24"/>
+        </w:rPr>
+        <w:t>mysqldump -h localhost -uroot -p123456 database &gt; dump.sql</w:t>
+      </w:r>
+    </w:p>
+    <w:p>
+      <w:pPr>
+        <w:rPr>
+          <w:rFonts w:hint="default"/>
+          <w:sz w:val="24"/>
+          <w:szCs w:val="24"/>
+        </w:rPr>
+      </w:pPr>
+      <w:r>
+        <w:rPr>
+          <w:rFonts w:hint="default"/>
+          <w:sz w:val="24"/>
+          <w:szCs w:val="24"/>
+        </w:rPr>
+        <w:t>导出单个数据表结构和数据</w:t>
+      </w:r>
+      <w:r>
+        <w:rPr>
+          <w:rFonts w:hint="default"/>
+          <w:sz w:val="24"/>
+          <w:szCs w:val="24"/>
+        </w:rPr>
+        <w:br w:type="textWrapping"/>
+      </w:r>
+      <w:r>
+        <w:rPr>
+          <w:rFonts w:hint="default"/>
+          <w:sz w:val="24"/>
+          <w:szCs w:val="24"/>
+        </w:rPr>
+        <w:t>mysqldump -h localhost -uroot -p123456  database table &gt; dump.sql</w:t>
+      </w:r>
+    </w:p>
+    <w:p>
+      <w:pPr>
+        <w:rPr>
+          <w:sz w:val="24"/>
+          <w:szCs w:val="24"/>
+        </w:rPr>
+      </w:pPr>
+      <w:r>
+        <w:rPr>
+          <w:rFonts w:hint="default"/>
+          <w:sz w:val="24"/>
+          <w:szCs w:val="24"/>
+        </w:rPr>
+        <w:t>导出整个数据库结构（不包含数据）</w:t>
+      </w:r>
+      <w:r>
+        <w:rPr>
+          <w:rFonts w:hint="default"/>
+          <w:sz w:val="24"/>
+          <w:szCs w:val="24"/>
+        </w:rPr>
+        <w:br w:type="textWrapping"/>
+      </w:r>
+      <w:r>
+        <w:rPr>
+          <w:rFonts w:hint="default"/>
+          <w:sz w:val="24"/>
+          <w:szCs w:val="24"/>
+        </w:rPr>
+        <w:t>mysqldump -h localhost -uroot -p123456  -d database &gt; dump.sql</w:t>
+      </w:r>
+    </w:p>
+    <w:p>
+      <w:pPr>
+        <w:rPr>
+          <w:rFonts w:hint="eastAsia"/>
+          <w:sz w:val="24"/>
+          <w:szCs w:val="24"/>
+          <w:lang w:val="en-US" w:eastAsia="zh-CN"/>
+        </w:rPr>
+      </w:pPr>
+      <w:r>
+        <w:rPr>
+          <w:rFonts w:hint="default"/>
+          <w:sz w:val="24"/>
+          <w:szCs w:val="24"/>
+        </w:rPr>
+        <w:t>导出单个数据表结构（不包含数据）</w:t>
+      </w:r>
+      <w:r>
+        <w:rPr>
+          <w:rFonts w:hint="default"/>
+          <w:sz w:val="24"/>
+          <w:szCs w:val="24"/>
+        </w:rPr>
+        <w:br w:type="textWrapping"/>
+      </w:r>
+      <w:r>
+        <w:rPr>
+          <w:rFonts w:hint="default"/>
+          <w:sz w:val="24"/>
+          <w:szCs w:val="24"/>
+        </w:rPr>
+        <w:t>mysqldump -h localhost -uroot -p123456  -d database table &gt; dump.sql</w:t>
+      </w:r>
+    </w:p>
+    <w:p>
+      <w:pPr>
+        <w:pStyle w:val="2"/>
+        <w:rPr>
+          <w:rFonts w:hint="eastAsia"/>
+          <w:sz w:val="24"/>
+          <w:szCs w:val="24"/>
+          <w:lang w:val="en-US" w:eastAsia="zh-CN"/>
+        </w:rPr>
+      </w:pPr>
+      <w:r>
+        <w:rPr>
+          <w:rFonts w:hint="eastAsia"/>
+          <w:sz w:val="24"/>
+          <w:szCs w:val="24"/>
+          <w:lang w:val="en-US" w:eastAsia="zh-CN"/>
+        </w:rPr>
+        <w:t>四、MySQL-python</w:t>
+      </w:r>
+    </w:p>
+    <w:p>
+      <w:pPr>
+        <w:rPr>
+          <w:rFonts w:hint="eastAsia"/>
+          <w:sz w:val="24"/>
+          <w:szCs w:val="24"/>
+          <w:lang w:val="en-US" w:eastAsia="zh-CN"/>
+        </w:rPr>
+      </w:pPr>
+    </w:p>
+    <w:p>
+      <w:pPr>
+        <w:rPr>
+          <w:sz w:val="24"/>
+          <w:szCs w:val="24"/>
+        </w:rPr>
+      </w:pPr>
+      <w:r>
+        <w:rPr>
+          <w:rFonts w:hint="default"/>
+          <w:sz w:val="24"/>
+          <w:szCs w:val="24"/>
+          <w:lang w:val="en-US" w:eastAsia="zh-CN"/>
+        </w:rPr>
+        <w:t>import MySQLdb</w:t>
+      </w:r>
+    </w:p>
+    <w:p>
+      <w:pPr>
+        <w:rPr>
+          <w:rFonts w:hint="default"/>
+          <w:sz w:val="24"/>
+          <w:szCs w:val="24"/>
+        </w:rPr>
+      </w:pPr>
+    </w:p>
+    <w:p>
+      <w:pPr>
+        <w:rPr>
+          <w:rFonts w:hint="default"/>
+          <w:sz w:val="24"/>
+          <w:szCs w:val="24"/>
+        </w:rPr>
+      </w:pPr>
+      <w:r>
+        <w:rPr>
+          <w:rFonts w:hint="default"/>
+          <w:sz w:val="24"/>
+          <w:szCs w:val="24"/>
+          <w:lang w:val="en-US" w:eastAsia="zh-CN"/>
+        </w:rPr>
+        <w:t># 打开数据库连接</w:t>
+      </w:r>
+    </w:p>
+    <w:p>
+      <w:pPr>
+        <w:rPr>
+          <w:rFonts w:hint="default"/>
+          <w:sz w:val="24"/>
+          <w:szCs w:val="24"/>
+        </w:rPr>
+      </w:pPr>
+      <w:r>
+        <w:rPr>
+          <w:rFonts w:hint="default"/>
+          <w:sz w:val="24"/>
+          <w:szCs w:val="24"/>
+          <w:lang w:val="en-US" w:eastAsia="zh-CN"/>
+        </w:rPr>
+        <w:t>db = MySQLdb.connect(</w:t>
+      </w:r>
+    </w:p>
+    <w:p>
+      <w:pPr>
+        <w:ind w:firstLine="420" w:firstLineChars="0"/>
+        <w:rPr>
+          <w:rFonts w:hint="default"/>
+          <w:sz w:val="24"/>
+          <w:szCs w:val="24"/>
+        </w:rPr>
+      </w:pPr>
+      <w:r>
+        <w:rPr>
+          <w:rFonts w:hint="default"/>
+          <w:sz w:val="24"/>
+          <w:szCs w:val="24"/>
+          <w:lang w:val="en-US" w:eastAsia="zh-CN"/>
+        </w:rPr>
+        <w:t>host="localhost",</w:t>
+      </w:r>
+    </w:p>
+    <w:p>
+      <w:pPr>
+        <w:ind w:firstLine="420" w:firstLineChars="0"/>
+        <w:rPr>
+          <w:rFonts w:hint="default"/>
+          <w:sz w:val="24"/>
+          <w:szCs w:val="24"/>
+        </w:rPr>
+      </w:pPr>
+      <w:r>
+        <w:rPr>
+          <w:rFonts w:hint="default"/>
+          <w:sz w:val="24"/>
+          <w:szCs w:val="24"/>
+          <w:lang w:val="en-US" w:eastAsia="zh-CN"/>
+        </w:rPr>
+        <w:t>user="root",</w:t>
+      </w:r>
+    </w:p>
+    <w:p>
+      <w:pPr>
+        <w:ind w:firstLine="420" w:firstLineChars="0"/>
+        <w:rPr>
+          <w:rFonts w:hint="default"/>
+          <w:sz w:val="24"/>
+          <w:szCs w:val="24"/>
+        </w:rPr>
+      </w:pPr>
+      <w:r>
+        <w:rPr>
+          <w:rFonts w:hint="default"/>
+          <w:sz w:val="24"/>
+          <w:szCs w:val="24"/>
+          <w:lang w:val="en-US" w:eastAsia="zh-CN"/>
+        </w:rPr>
+        <w:t>port="3306",</w:t>
+      </w:r>
+    </w:p>
+    <w:p>
+      <w:pPr>
+        <w:ind w:firstLine="420" w:firstLineChars="0"/>
+        <w:rPr>
+          <w:rFonts w:hint="default"/>
+          <w:sz w:val="24"/>
+          <w:szCs w:val="24"/>
+        </w:rPr>
+      </w:pPr>
+      <w:r>
+        <w:rPr>
+          <w:rFonts w:hint="default"/>
+          <w:sz w:val="24"/>
+          <w:szCs w:val="24"/>
+          <w:lang w:val="en-US" w:eastAsia="zh-CN"/>
+        </w:rPr>
+        <w:t>password="humingfei212697~",</w:t>
+      </w:r>
+    </w:p>
+    <w:p>
+      <w:pPr>
+        <w:ind w:firstLine="420" w:firstLineChars="0"/>
+        <w:rPr>
+          <w:rFonts w:hint="default"/>
+          <w:sz w:val="24"/>
+          <w:szCs w:val="24"/>
+        </w:rPr>
+      </w:pPr>
+      <w:r>
+        <w:rPr>
+          <w:rFonts w:hint="default"/>
+          <w:sz w:val="24"/>
+          <w:szCs w:val="24"/>
+          <w:lang w:val="en-US" w:eastAsia="zh-CN"/>
+        </w:rPr>
+        <w:t>db="codelion",</w:t>
+      </w:r>
+    </w:p>
+    <w:p>
+      <w:pPr>
+        <w:ind w:firstLine="420" w:firstLineChars="0"/>
+        <w:rPr>
+          <w:rFonts w:hint="default"/>
+          <w:sz w:val="24"/>
+          <w:szCs w:val="24"/>
+        </w:rPr>
+      </w:pPr>
+      <w:r>
+        <w:rPr>
+          <w:rFonts w:hint="default"/>
+          <w:sz w:val="24"/>
+          <w:szCs w:val="24"/>
+          <w:lang w:val="en-US" w:eastAsia="zh-CN"/>
+        </w:rPr>
+        <w:t>charset='utf8'</w:t>
+      </w:r>
+    </w:p>
+    <w:p>
+      <w:pPr>
+        <w:rPr>
+          <w:sz w:val="24"/>
+          <w:szCs w:val="24"/>
+        </w:rPr>
+      </w:pPr>
+      <w:r>
+        <w:rPr>
+          <w:rFonts w:hint="default"/>
+          <w:sz w:val="24"/>
+          <w:szCs w:val="24"/>
+          <w:lang w:val="en-US" w:eastAsia="zh-CN"/>
+        </w:rPr>
+        <w:t>)</w:t>
+      </w:r>
+    </w:p>
+    <w:p>
+      <w:pPr>
+        <w:rPr>
+          <w:rFonts w:hint="default"/>
+          <w:sz w:val="24"/>
+          <w:szCs w:val="24"/>
+        </w:rPr>
+      </w:pPr>
+      <w:r>
+        <w:rPr>
+          <w:rFonts w:hint="default"/>
+          <w:sz w:val="24"/>
+          <w:szCs w:val="24"/>
+          <w:lang w:val="en-US" w:eastAsia="zh-CN"/>
+        </w:rPr>
+        <w:t># 使用cursor()方法获取操作游标</w:t>
+      </w:r>
+    </w:p>
+    <w:p>
+      <w:pPr>
+        <w:rPr>
+          <w:rFonts w:hint="default"/>
+          <w:sz w:val="24"/>
+          <w:szCs w:val="24"/>
+          <w:lang w:val="en-US" w:eastAsia="zh-CN"/>
+        </w:rPr>
+      </w:pPr>
+      <w:r>
+        <w:rPr>
+          <w:rFonts w:hint="default"/>
+          <w:sz w:val="24"/>
+          <w:szCs w:val="24"/>
+          <w:lang w:val="en-US" w:eastAsia="zh-CN"/>
+        </w:rPr>
+        <w:t>cursor = db.cursor()</w:t>
+      </w:r>
+    </w:p>
+    <w:p>
+      <w:pPr>
+        <w:rPr>
+          <w:rFonts w:hint="default"/>
+          <w:sz w:val="24"/>
+          <w:szCs w:val="24"/>
+          <w:lang w:val="en-US" w:eastAsia="zh-CN"/>
+        </w:rPr>
+      </w:pPr>
+      <w:r>
+        <w:rPr>
+          <w:rFonts w:hint="eastAsia"/>
+          <w:sz w:val="24"/>
+          <w:szCs w:val="24"/>
+          <w:lang w:val="en-US" w:eastAsia="zh-CN"/>
+        </w:rPr>
+        <w:t>#执行</w:t>
+      </w:r>
+    </w:p>
+    <w:p>
+      <w:pPr>
+        <w:rPr>
+          <w:sz w:val="24"/>
+          <w:szCs w:val="24"/>
+        </w:rPr>
+      </w:pPr>
+      <w:r>
+        <w:rPr>
+          <w:rFonts w:hint="default"/>
+          <w:sz w:val="24"/>
+          <w:szCs w:val="24"/>
+          <w:lang w:val="en-US" w:eastAsia="zh-CN"/>
+        </w:rPr>
+        <w:t>cursor.execute("")</w:t>
+      </w:r>
+    </w:p>
+    <w:p>
+      <w:pPr>
+        <w:rPr>
+          <w:rFonts w:hint="default"/>
+          <w:sz w:val="24"/>
+          <w:szCs w:val="24"/>
+        </w:rPr>
+      </w:pPr>
+      <w:r>
+        <w:rPr>
+          <w:rFonts w:hint="default"/>
+          <w:sz w:val="24"/>
+          <w:szCs w:val="24"/>
+          <w:lang w:val="en-US" w:eastAsia="zh-CN"/>
+        </w:rPr>
+        <w:t># 使用 fetchone() 方法获取一条数据</w:t>
+      </w:r>
+    </w:p>
+    <w:p>
+      <w:pPr>
+        <w:rPr>
+          <w:sz w:val="24"/>
+          <w:szCs w:val="24"/>
+        </w:rPr>
+      </w:pPr>
+      <w:r>
+        <w:rPr>
+          <w:rFonts w:hint="default"/>
+          <w:sz w:val="24"/>
+          <w:szCs w:val="24"/>
+          <w:lang w:val="en-US" w:eastAsia="zh-CN"/>
+        </w:rPr>
+        <w:t># data = cursor.fetchone()</w:t>
+      </w:r>
+    </w:p>
+    <w:p>
+      <w:pPr>
+        <w:rPr>
+          <w:sz w:val="24"/>
+          <w:szCs w:val="24"/>
+        </w:rPr>
+      </w:pPr>
+      <w:r>
+        <w:rPr>
+          <w:rFonts w:hint="default"/>
+          <w:sz w:val="24"/>
+          <w:szCs w:val="24"/>
+          <w:lang w:val="en-US" w:eastAsia="zh-CN"/>
+        </w:rPr>
+        <w:t>print "Database version : %s " % data</w:t>
+      </w:r>
+    </w:p>
+    <w:p>
+      <w:pPr>
+        <w:rPr>
+          <w:rFonts w:hint="default"/>
+          <w:sz w:val="24"/>
+          <w:szCs w:val="24"/>
+        </w:rPr>
+      </w:pPr>
+      <w:r>
+        <w:rPr>
+          <w:rFonts w:hint="default"/>
+          <w:sz w:val="24"/>
+          <w:szCs w:val="24"/>
+          <w:lang w:val="en-US" w:eastAsia="zh-CN"/>
+        </w:rPr>
+        <w:t># 关闭数据库连接</w:t>
+      </w:r>
+    </w:p>
+    <w:p>
+      <w:pPr>
+        <w:rPr>
+          <w:rFonts w:hint="default"/>
+          <w:sz w:val="24"/>
+          <w:szCs w:val="24"/>
+        </w:rPr>
+      </w:pPr>
+      <w:r>
+        <w:rPr>
+          <w:rFonts w:hint="default"/>
+          <w:sz w:val="24"/>
+          <w:szCs w:val="24"/>
+          <w:lang w:val="en-US" w:eastAsia="zh-CN"/>
+        </w:rPr>
+        <w:t>db.close()</w:t>
+      </w:r>
+    </w:p>
+    <w:p>
+      <w:pPr>
+        <w:rPr>
+          <w:sz w:val="24"/>
+          <w:szCs w:val="24"/>
+        </w:rPr>
+      </w:pPr>
+    </w:p>
+    <w:p>
+      <w:pPr>
+        <w:rPr>
+          <w:rFonts w:hint="default"/>
+          <w:sz w:val="24"/>
+          <w:szCs w:val="24"/>
+        </w:rPr>
+      </w:pPr>
+      <w:r>
+        <w:rPr>
+          <w:rFonts w:hint="default"/>
+          <w:sz w:val="24"/>
+          <w:szCs w:val="24"/>
+        </w:rPr>
+        <w:t>execute(sql)</w:t>
+      </w:r>
+    </w:p>
+    <w:p>
+      <w:pPr>
+        <w:rPr>
+          <w:rFonts w:hint="default"/>
+          <w:sz w:val="24"/>
+          <w:szCs w:val="24"/>
+        </w:rPr>
+      </w:pPr>
+      <w:r>
+        <w:rPr>
+          <w:rFonts w:hint="default"/>
+          <w:sz w:val="24"/>
+          <w:szCs w:val="24"/>
+        </w:rPr>
+        <w:t>　　可接受一条语句从而执行</w:t>
+      </w:r>
+    </w:p>
+    <w:p>
+      <w:pPr>
+        <w:rPr>
+          <w:rFonts w:hint="default"/>
+          <w:sz w:val="24"/>
+          <w:szCs w:val="24"/>
+        </w:rPr>
+      </w:pPr>
+      <w:r>
+        <w:rPr>
+          <w:rFonts w:hint="default"/>
+          <w:sz w:val="24"/>
+          <w:szCs w:val="24"/>
+        </w:rPr>
+        <w:t>executemany(templet,args)</w:t>
+      </w:r>
+    </w:p>
+    <w:p>
+      <w:pPr>
+        <w:rPr>
+          <w:rFonts w:hint="default"/>
+          <w:sz w:val="24"/>
+          <w:szCs w:val="24"/>
+        </w:rPr>
+      </w:pPr>
+      <w:r>
+        <w:rPr>
+          <w:rFonts w:hint="default"/>
+          <w:sz w:val="24"/>
+          <w:szCs w:val="24"/>
+        </w:rPr>
+        <w:t>　　能同时执行多条语句，执行同样多的语句可比execute()快很多，强烈建议执行多条语句时使用executemany</w:t>
+      </w:r>
+    </w:p>
+    <w:p>
+      <w:pPr>
+        <w:rPr>
+          <w:rFonts w:hint="default"/>
+          <w:sz w:val="24"/>
+          <w:szCs w:val="24"/>
+        </w:rPr>
+      </w:pPr>
+      <w:r>
+        <w:rPr>
+          <w:rFonts w:hint="default"/>
+          <w:sz w:val="24"/>
+          <w:szCs w:val="24"/>
+        </w:rPr>
+        <w:t>　　templet : sql模板字符串,</w:t>
+      </w:r>
+    </w:p>
+    <w:p>
+      <w:pPr>
+        <w:rPr>
+          <w:rFonts w:hint="default"/>
+          <w:sz w:val="24"/>
+          <w:szCs w:val="24"/>
+        </w:rPr>
+      </w:pPr>
+      <w:r>
+        <w:rPr>
+          <w:rFonts w:hint="default"/>
+          <w:sz w:val="24"/>
+          <w:szCs w:val="24"/>
+        </w:rPr>
+        <w:t>                 例如     'insert into table(id,name) values(%s,%s)'</w:t>
+      </w:r>
+    </w:p>
+    <w:p>
+      <w:pPr>
+        <w:rPr>
+          <w:rFonts w:hint="default"/>
+          <w:sz w:val="24"/>
+          <w:szCs w:val="24"/>
+        </w:rPr>
+      </w:pPr>
+      <w:r>
+        <w:rPr>
+          <w:rFonts w:hint="default"/>
+          <w:sz w:val="24"/>
+          <w:szCs w:val="24"/>
+        </w:rPr>
+        <w:t>　　args: 模板字符串的参数，是一个列表，列表中的每一个元素必须是元组！！！ </w:t>
+      </w:r>
+    </w:p>
+    <w:p>
+      <w:pPr>
+        <w:rPr>
+          <w:rFonts w:hint="default"/>
+          <w:sz w:val="24"/>
+          <w:szCs w:val="24"/>
+        </w:rPr>
+      </w:pPr>
+      <w:r>
+        <w:rPr>
+          <w:rFonts w:hint="default"/>
+          <w:sz w:val="24"/>
+          <w:szCs w:val="24"/>
+        </w:rPr>
+        <w:t>                例如：  [(1,'小明'),(2,'zeke'),(3,'琦琦'),(4,'韩梅梅')] </w:t>
+      </w:r>
+    </w:p>
+    <w:p>
+      <w:pPr>
+        <w:pStyle w:val="2"/>
+        <w:bidi w:val="0"/>
+        <w:rPr>
+          <w:rFonts w:hint="eastAsia"/>
+          <w:lang w:val="en-US" w:eastAsia="zh-CN"/>
+        </w:rPr>
+      </w:pPr>
+      <w:r>
+        <w:rPr>
+          <w:rFonts w:hint="eastAsia"/>
+          <w:lang w:val="en-US" w:eastAsia="zh-CN"/>
+        </w:rPr>
+        <w:t>远程访问MySQL</w:t>
+      </w:r>
+    </w:p>
+    <w:p>
+      <w:pPr>
+        <w:rPr>
+          <w:rFonts w:hint="default"/>
+          <w:lang w:val="en-US" w:eastAsia="zh-CN"/>
+        </w:rPr>
+      </w:pPr>
+      <w:r>
+        <w:rPr>
+          <w:rFonts w:hint="default"/>
+          <w:lang w:val="en-US" w:eastAsia="zh-CN"/>
+        </w:rPr>
+        <w:t>use mysql;</w:t>
+      </w:r>
+    </w:p>
+    <w:p>
+      <w:pPr>
+        <w:rPr>
+          <w:rFonts w:hint="default"/>
+          <w:lang w:val="en-US" w:eastAsia="zh-CN"/>
+        </w:rPr>
+      </w:pPr>
+      <w:r>
+        <w:rPr>
+          <w:rFonts w:hint="default"/>
+          <w:lang w:val="en-US" w:eastAsia="zh-CN"/>
+        </w:rPr>
+        <w:t>select host,user,password from user;</w:t>
+      </w:r>
+    </w:p>
+    <w:p>
+      <w:pPr>
+        <w:rPr>
+          <w:rFonts w:hint="default"/>
+          <w:lang w:val="en-US" w:eastAsia="zh-CN"/>
+        </w:rPr>
+      </w:pPr>
+      <w:r>
+        <w:rPr>
+          <w:rFonts w:hint="default"/>
+          <w:lang w:val="en-US" w:eastAsia="zh-CN"/>
+        </w:rPr>
+        <w:t>可以看到在user表中已创建的root用户。host字段表示登录的主机，其值可以用IP，也可用主机名，</w:t>
+      </w:r>
+    </w:p>
+    <w:p>
+      <w:pPr>
+        <w:rPr>
+          <w:rFonts w:hint="default"/>
+          <w:lang w:val="en-US" w:eastAsia="zh-CN"/>
+        </w:rPr>
+      </w:pPr>
+      <w:r>
+        <w:rPr>
+          <w:rFonts w:hint="default"/>
+          <w:lang w:val="en-US" w:eastAsia="zh-CN"/>
+        </w:rPr>
+        <w:t>   (1)有时想用本地IP登录，那么可以将以上的Host值改为自己的Ip即可。</w:t>
+      </w:r>
+    </w:p>
+    <w:p>
+      <w:pPr>
+        <w:pStyle w:val="3"/>
+        <w:bidi w:val="0"/>
+        <w:rPr>
+          <w:rFonts w:hint="default"/>
+          <w:lang w:val="en-US" w:eastAsia="zh-CN"/>
+        </w:rPr>
+      </w:pPr>
+      <w:r>
+        <w:rPr>
+          <w:rFonts w:hint="default"/>
+          <w:lang w:val="en-US" w:eastAsia="zh-CN"/>
+        </w:rPr>
+        <w:t>实现远程连接(授权法)</w:t>
+      </w:r>
+    </w:p>
+    <w:p>
+      <w:pPr>
+        <w:rPr>
+          <w:rFonts w:hint="default"/>
+          <w:lang w:val="en-US" w:eastAsia="zh-CN"/>
+        </w:rPr>
+      </w:pPr>
+      <w:r>
+        <w:rPr>
+          <w:rFonts w:hint="default"/>
+          <w:lang w:val="en-US" w:eastAsia="zh-CN"/>
+        </w:rPr>
+        <w:t>   将host字段的值改为%就表示在任何客户端机器上能以root用户登录到mysql服务器，建议在开发时设为%。   </w:t>
+      </w:r>
+      <w:r>
+        <w:rPr>
+          <w:rFonts w:hint="default"/>
+          <w:lang w:val="en-US" w:eastAsia="zh-CN"/>
+        </w:rPr>
+        <w:br w:type="textWrapping"/>
+      </w:r>
+      <w:r>
+        <w:rPr>
+          <w:rFonts w:hint="default"/>
+          <w:lang w:val="en-US" w:eastAsia="zh-CN"/>
+        </w:rPr>
+        <w:t>   update user set host = ’%’ where user = ’root’;</w:t>
+      </w:r>
+    </w:p>
+    <w:p>
+      <w:pPr>
+        <w:rPr>
+          <w:rFonts w:hint="default"/>
+          <w:lang w:val="en-US" w:eastAsia="zh-CN"/>
+        </w:rPr>
+      </w:pPr>
+      <w:r>
+        <w:rPr>
+          <w:rFonts w:hint="default"/>
+          <w:lang w:val="en-US" w:eastAsia="zh-CN"/>
+        </w:rPr>
+        <w:t>   将权限改为ALL PRIVILEGES</w:t>
+      </w:r>
+    </w:p>
+    <w:p>
+      <w:pPr>
+        <w:rPr>
+          <w:rFonts w:hint="default"/>
+          <w:lang w:val="en-US" w:eastAsia="zh-CN"/>
+        </w:rPr>
+      </w:pPr>
+      <w:r>
+        <w:rPr>
+          <w:rFonts w:hint="default"/>
+          <w:lang w:val="en-US" w:eastAsia="zh-CN"/>
+        </w:rPr>
+        <w:t>mysql&gt; use mysql;</w:t>
+      </w:r>
+      <w:r>
+        <w:rPr>
+          <w:rFonts w:hint="default"/>
+          <w:lang w:val="en-US" w:eastAsia="zh-CN"/>
+        </w:rPr>
+        <w:br w:type="textWrapping"/>
+      </w:r>
+      <w:r>
+        <w:rPr>
+          <w:rFonts w:hint="default"/>
+          <w:lang w:val="en-US" w:eastAsia="zh-CN"/>
+        </w:rPr>
+        <w:t>Database changed</w:t>
+      </w:r>
+      <w:r>
+        <w:rPr>
+          <w:rFonts w:hint="default"/>
+          <w:lang w:val="en-US" w:eastAsia="zh-CN"/>
+        </w:rPr>
+        <w:br w:type="textWrapping"/>
+      </w:r>
+      <w:r>
+        <w:rPr>
+          <w:rFonts w:hint="default"/>
+          <w:lang w:val="en-US" w:eastAsia="zh-CN"/>
+        </w:rPr>
+        <w:t>mysql&gt; grant all privileges  on *.* to root@'%' identified by "password";</w:t>
+      </w:r>
+      <w:r>
+        <w:rPr>
+          <w:rFonts w:hint="default"/>
+          <w:lang w:val="en-US" w:eastAsia="zh-CN"/>
+        </w:rPr>
+        <w:br w:type="textWrapping"/>
+      </w:r>
+      <w:r>
+        <w:rPr>
+          <w:rFonts w:hint="default"/>
+          <w:lang w:val="en-US" w:eastAsia="zh-CN"/>
+        </w:rPr>
+        <w:t>Query OK, 0 rows affected (0.00 sec)</w:t>
+      </w:r>
+    </w:p>
+    <w:p>
+      <w:pPr>
+        <w:rPr>
+          <w:rFonts w:hint="default"/>
+          <w:lang w:val="en-US" w:eastAsia="zh-CN"/>
+        </w:rPr>
+      </w:pPr>
+      <w:r>
+        <w:rPr>
+          <w:rFonts w:hint="default"/>
+          <w:lang w:val="en-US" w:eastAsia="zh-CN"/>
+        </w:rPr>
+        <w:t>mysql&gt; flush privileges;</w:t>
+      </w:r>
+      <w:r>
+        <w:rPr>
+          <w:rFonts w:hint="default"/>
+          <w:lang w:val="en-US" w:eastAsia="zh-CN"/>
+        </w:rPr>
+        <w:br w:type="textWrapping"/>
+      </w:r>
+      <w:r>
+        <w:rPr>
+          <w:rFonts w:hint="default"/>
+          <w:lang w:val="en-US" w:eastAsia="zh-CN"/>
+        </w:rPr>
+        <w:t>Query OK, 0 rows affected (0.00 sec)</w:t>
+      </w:r>
+    </w:p>
+    <w:p>
+      <w:pPr>
+        <w:rPr>
+          <w:rFonts w:hint="default"/>
+          <w:lang w:val="en-US" w:eastAsia="zh-CN"/>
+        </w:rPr>
+      </w:pPr>
+      <w:r>
+        <w:rPr>
+          <w:rFonts w:hint="default"/>
+          <w:lang w:val="en-US" w:eastAsia="zh-CN"/>
+        </w:rPr>
+        <w:t>mysql&gt; select host,user,password from user;</w:t>
+      </w:r>
+      <w:r>
+        <w:rPr>
+          <w:rFonts w:hint="default"/>
+          <w:lang w:val="en-US" w:eastAsia="zh-CN"/>
+        </w:rPr>
+        <w:br w:type="textWrapping"/>
+      </w:r>
+      <w:r>
+        <w:rPr>
+          <w:rFonts w:hint="default"/>
+          <w:lang w:val="en-US" w:eastAsia="zh-CN"/>
+        </w:rPr>
+        <w:t>+--------------+------+-------------------------------------------+</w:t>
+      </w:r>
+      <w:r>
+        <w:rPr>
+          <w:rFonts w:hint="default"/>
+          <w:lang w:val="en-US" w:eastAsia="zh-CN"/>
+        </w:rPr>
+        <w:br w:type="textWrapping"/>
+      </w:r>
+      <w:r>
+        <w:rPr>
+          <w:rFonts w:hint="default"/>
+          <w:lang w:val="en-US" w:eastAsia="zh-CN"/>
+        </w:rPr>
+        <w:t>| host         | user | password                                  |</w:t>
+      </w:r>
+      <w:r>
+        <w:rPr>
+          <w:rFonts w:hint="default"/>
+          <w:lang w:val="en-US" w:eastAsia="zh-CN"/>
+        </w:rPr>
+        <w:br w:type="textWrapping"/>
+      </w:r>
+      <w:r>
+        <w:rPr>
+          <w:rFonts w:hint="default"/>
+          <w:lang w:val="en-US" w:eastAsia="zh-CN"/>
+        </w:rPr>
+        <w:t>+--------------+------+-------------------------------------------+</w:t>
+      </w:r>
+      <w:r>
+        <w:rPr>
+          <w:rFonts w:hint="default"/>
+          <w:lang w:val="en-US" w:eastAsia="zh-CN"/>
+        </w:rPr>
+        <w:br w:type="textWrapping"/>
+      </w:r>
+      <w:r>
+        <w:rPr>
+          <w:rFonts w:hint="default"/>
+          <w:lang w:val="en-US" w:eastAsia="zh-CN"/>
+        </w:rPr>
+        <w:t>| localhost    | root | *A731AEBFB621E354CD41BAF207D884A609E81F5E |</w:t>
+      </w:r>
+      <w:r>
+        <w:rPr>
+          <w:rFonts w:hint="default"/>
+          <w:lang w:val="en-US" w:eastAsia="zh-CN"/>
+        </w:rPr>
+        <w:br w:type="textWrapping"/>
+      </w:r>
+      <w:r>
+        <w:rPr>
+          <w:rFonts w:hint="default"/>
+          <w:lang w:val="en-US" w:eastAsia="zh-CN"/>
+        </w:rPr>
+        <w:t>| 192.168.1.1 | root | *A731AEBFB621E354CD41BAF207D884A609E81F5E |</w:t>
+      </w:r>
+      <w:r>
+        <w:rPr>
+          <w:rFonts w:hint="default"/>
+          <w:lang w:val="en-US" w:eastAsia="zh-CN"/>
+        </w:rPr>
+        <w:br w:type="textWrapping"/>
+      </w:r>
+      <w:r>
+        <w:rPr>
+          <w:rFonts w:hint="default"/>
+          <w:lang w:val="en-US" w:eastAsia="zh-CN"/>
+        </w:rPr>
+        <w:t>| %            | root | *A731AEBFB621E354CD41BAF207D884A609E81F5E |</w:t>
+      </w:r>
+      <w:r>
+        <w:rPr>
+          <w:rFonts w:hint="default"/>
+          <w:lang w:val="en-US" w:eastAsia="zh-CN"/>
+        </w:rPr>
+        <w:br w:type="textWrapping"/>
+      </w:r>
+      <w:r>
+        <w:rPr>
+          <w:rFonts w:hint="default"/>
+          <w:lang w:val="en-US" w:eastAsia="zh-CN"/>
+        </w:rPr>
+        <w:t>+--------------+------+-------------------------------------------+</w:t>
+      </w:r>
+      <w:r>
+        <w:rPr>
+          <w:rFonts w:hint="default"/>
+          <w:lang w:val="en-US" w:eastAsia="zh-CN"/>
+        </w:rPr>
+        <w:br w:type="textWrapping"/>
+      </w:r>
+      <w:r>
+        <w:rPr>
+          <w:rFonts w:hint="default"/>
+          <w:lang w:val="en-US" w:eastAsia="zh-CN"/>
+        </w:rPr>
+        <w:t>3 rows in set (0.00 sec)</w:t>
+      </w:r>
+    </w:p>
+    <w:p>
+      <w:pPr>
+        <w:rPr>
+          <w:rFonts w:hint="default"/>
+          <w:lang w:val="en-US" w:eastAsia="zh-CN"/>
+        </w:rPr>
+      </w:pPr>
+      <w:r>
+        <w:rPr>
+          <w:rFonts w:hint="default"/>
+          <w:lang w:val="en-US" w:eastAsia="zh-CN"/>
+        </w:rPr>
+        <w:t>这样机器就可以以用户名root密码root远程访问该机器上的MySql.</w:t>
+      </w:r>
+    </w:p>
+    <w:p>
+      <w:pPr>
+        <w:pStyle w:val="3"/>
+        <w:bidi w:val="0"/>
+        <w:rPr>
+          <w:rFonts w:hint="default"/>
+          <w:lang w:val="en-US" w:eastAsia="zh-CN"/>
+        </w:rPr>
+      </w:pPr>
+      <w:r>
+        <w:rPr>
+          <w:rFonts w:hint="default"/>
+          <w:lang w:val="en-US" w:eastAsia="zh-CN"/>
+        </w:rPr>
+        <w:t>实现远程连接（改表法）</w:t>
+      </w:r>
+    </w:p>
+    <w:p>
+      <w:pPr>
+        <w:rPr>
+          <w:rFonts w:hint="default"/>
+          <w:lang w:val="en-US" w:eastAsia="zh-CN"/>
+        </w:rPr>
+      </w:pPr>
+      <w:r>
+        <w:rPr>
+          <w:rFonts w:hint="default"/>
+          <w:lang w:val="en-US" w:eastAsia="zh-CN"/>
+        </w:rPr>
+        <w:t>use mysql;</w:t>
+      </w:r>
+    </w:p>
+    <w:p>
+      <w:pPr>
+        <w:rPr>
+          <w:rFonts w:hint="default"/>
+          <w:lang w:val="en-US" w:eastAsia="zh-CN"/>
+        </w:rPr>
+      </w:pPr>
+      <w:r>
+        <w:rPr>
+          <w:rFonts w:hint="default"/>
+          <w:lang w:val="en-US" w:eastAsia="zh-CN"/>
+        </w:rPr>
+        <w:t>update user set host = '%' where user = 'root';</w:t>
+      </w:r>
+    </w:p>
+    <w:p>
+      <w:pPr>
+        <w:rPr>
+          <w:rFonts w:hint="default"/>
+          <w:lang w:val="en-US" w:eastAsia="zh-CN"/>
+        </w:rPr>
+      </w:pPr>
+      <w:r>
+        <w:rPr>
+          <w:rFonts w:hint="default"/>
+          <w:lang w:val="en-US" w:eastAsia="zh-CN"/>
+        </w:rPr>
+        <w:t>这样在远端就可以通过root用户访问Mysql.</w:t>
+      </w:r>
+    </w:p>
+    <w:p>
+      <w:pPr>
+        <w:pStyle w:val="2"/>
+        <w:bidi w:val="0"/>
+        <w:rPr>
+          <w:rFonts w:hint="eastAsia"/>
+          <w:lang w:val="en-US" w:eastAsia="zh-CN"/>
+        </w:rPr>
+      </w:pPr>
+      <w:r>
+        <w:rPr>
+          <w:rFonts w:hint="eastAsia"/>
+          <w:lang w:val="en-US" w:eastAsia="zh-CN"/>
+        </w:rPr>
+        <w:t>sql语法</w:t>
+      </w:r>
       <w:bookmarkStart w:id="0" w:name="_GoBack"/>
       <w:bookmarkEnd w:id="0"/>
     </w:p>
     <w:p>
       <w:pPr>
-        <w:rPr>
-          <w:rFonts w:hint="default"/>
-          <w:sz w:val="24"/>
-          <w:szCs w:val="24"/>
-        </w:rPr>
-      </w:pPr>
-      <w:r>
-        <w:rPr>
-          <w:rFonts w:hint="default"/>
-          <w:sz w:val="24"/>
-          <w:szCs w:val="24"/>
-        </w:rPr>
-        <w:t>mysqldump -u用戶名 -p密码 -d 数据库名 表名 &gt; 脚本名;</w:t>
-      </w:r>
-    </w:p>
-    <w:p>
-      <w:pPr>
-        <w:rPr>
-          <w:rFonts w:hint="default"/>
-          <w:sz w:val="24"/>
-          <w:szCs w:val="24"/>
-        </w:rPr>
-      </w:pPr>
-      <w:r>
-        <w:rPr>
-          <w:rFonts w:hint="default"/>
-          <w:sz w:val="24"/>
-          <w:szCs w:val="24"/>
-        </w:rPr>
-        <w:t>导出整个数据库结构和数据</w:t>
-      </w:r>
-      <w:r>
-        <w:rPr>
-          <w:rFonts w:hint="default"/>
-          <w:sz w:val="24"/>
-          <w:szCs w:val="24"/>
-        </w:rPr>
-        <w:br w:type="textWrapping"/>
-      </w:r>
-      <w:r>
-        <w:rPr>
-          <w:rFonts w:hint="default"/>
-          <w:sz w:val="24"/>
-          <w:szCs w:val="24"/>
-        </w:rPr>
-        <w:t>mysqldump -h localhost -uroot -p123456 database &gt; dump.sql</w:t>
-      </w:r>
-    </w:p>
-    <w:p>
-      <w:pPr>
-        <w:rPr>
-          <w:rFonts w:hint="default"/>
-          <w:sz w:val="24"/>
-          <w:szCs w:val="24"/>
-        </w:rPr>
-      </w:pPr>
-      <w:r>
-        <w:rPr>
-          <w:rFonts w:hint="default"/>
-          <w:sz w:val="24"/>
-          <w:szCs w:val="24"/>
-        </w:rPr>
-        <w:t>导出单个数据表结构和数据</w:t>
-      </w:r>
-      <w:r>
-        <w:rPr>
-          <w:rFonts w:hint="default"/>
-          <w:sz w:val="24"/>
-          <w:szCs w:val="24"/>
-        </w:rPr>
-        <w:br w:type="textWrapping"/>
-      </w:r>
-      <w:r>
-        <w:rPr>
-          <w:rFonts w:hint="default"/>
-          <w:sz w:val="24"/>
-          <w:szCs w:val="24"/>
-        </w:rPr>
-        <w:t>mysqldump -h localhost -uroot -p123456  database table &gt; dump.sql</w:t>
-      </w:r>
-    </w:p>
-    <w:p>
-      <w:pPr>
-        <w:rPr>
-          <w:sz w:val="24"/>
-          <w:szCs w:val="24"/>
-        </w:rPr>
-      </w:pPr>
-      <w:r>
-        <w:rPr>
-          <w:rFonts w:hint="default"/>
-          <w:sz w:val="24"/>
-          <w:szCs w:val="24"/>
-        </w:rPr>
-        <w:t>导出整个数据库结构（不包含数据）</w:t>
-      </w:r>
-      <w:r>
-        <w:rPr>
-          <w:rFonts w:hint="default"/>
-          <w:sz w:val="24"/>
-          <w:szCs w:val="24"/>
-        </w:rPr>
-        <w:br w:type="textWrapping"/>
-      </w:r>
-      <w:r>
-        <w:rPr>
-          <w:rFonts w:hint="default"/>
-          <w:sz w:val="24"/>
-          <w:szCs w:val="24"/>
-        </w:rPr>
-        <w:t>mysqldump -h localhost -uroot -p123456  -d database &gt; dump.sql</w:t>
-      </w:r>
-    </w:p>
-    <w:p>
-      <w:pPr>
-        <w:rPr>
-          <w:rFonts w:hint="eastAsia"/>
-          <w:sz w:val="24"/>
-          <w:szCs w:val="24"/>
-          <w:lang w:val="en-US" w:eastAsia="zh-CN"/>
-        </w:rPr>
-      </w:pPr>
-      <w:r>
-        <w:rPr>
-          <w:rFonts w:hint="default"/>
-          <w:sz w:val="24"/>
-          <w:szCs w:val="24"/>
-        </w:rPr>
-        <w:t>导出单个数据表结构（不包含数据）</w:t>
-      </w:r>
-      <w:r>
-        <w:rPr>
-          <w:rFonts w:hint="default"/>
-          <w:sz w:val="24"/>
-          <w:szCs w:val="24"/>
-        </w:rPr>
-        <w:br w:type="textWrapping"/>
-      </w:r>
-      <w:r>
-        <w:rPr>
-          <w:rFonts w:hint="default"/>
-          <w:sz w:val="24"/>
-          <w:szCs w:val="24"/>
-        </w:rPr>
-        <w:t>mysqldump -h localhost -uroot -p123456  -d database table &gt; dump.sql</w:t>
-      </w:r>
-    </w:p>
-    <w:p>
-      <w:pPr>
-        <w:pStyle w:val="2"/>
-        <w:rPr>
-          <w:rFonts w:hint="eastAsia"/>
-          <w:sz w:val="24"/>
-          <w:szCs w:val="24"/>
-          <w:lang w:val="en-US" w:eastAsia="zh-CN"/>
-        </w:rPr>
-      </w:pPr>
-      <w:r>
-        <w:rPr>
-          <w:rFonts w:hint="eastAsia"/>
-          <w:sz w:val="24"/>
-          <w:szCs w:val="24"/>
-          <w:lang w:val="en-US" w:eastAsia="zh-CN"/>
-        </w:rPr>
-        <w:t>四、MySQL-python</w:t>
-      </w:r>
-    </w:p>
-    <w:p>
-      <w:pPr>
-        <w:rPr>
-          <w:rFonts w:hint="eastAsia"/>
-          <w:sz w:val="24"/>
-          <w:szCs w:val="24"/>
-          <w:lang w:val="en-US" w:eastAsia="zh-CN"/>
-        </w:rPr>
-      </w:pPr>
-    </w:p>
-    <w:p>
-      <w:pPr>
-        <w:rPr>
-          <w:sz w:val="24"/>
-          <w:szCs w:val="24"/>
-        </w:rPr>
-      </w:pPr>
-      <w:r>
-        <w:rPr>
-          <w:rFonts w:hint="default"/>
-          <w:sz w:val="24"/>
-          <w:szCs w:val="24"/>
-          <w:lang w:val="en-US" w:eastAsia="zh-CN"/>
-        </w:rPr>
-        <w:t>import MySQLdb</w:t>
-      </w:r>
-    </w:p>
-    <w:p>
-      <w:pPr>
-        <w:rPr>
-          <w:rFonts w:hint="default"/>
-          <w:sz w:val="24"/>
-          <w:szCs w:val="24"/>
-        </w:rPr>
-      </w:pPr>
-    </w:p>
-    <w:p>
-      <w:pPr>
-        <w:rPr>
-          <w:rFonts w:hint="default"/>
-          <w:sz w:val="24"/>
-          <w:szCs w:val="24"/>
-        </w:rPr>
-      </w:pPr>
-      <w:r>
-        <w:rPr>
-          <w:rFonts w:hint="default"/>
-          <w:sz w:val="24"/>
-          <w:szCs w:val="24"/>
-          <w:lang w:val="en-US" w:eastAsia="zh-CN"/>
-        </w:rPr>
-        <w:t># 打开数据库连接</w:t>
-      </w:r>
-    </w:p>
-    <w:p>
-      <w:pPr>
-        <w:rPr>
-          <w:rFonts w:hint="default"/>
-          <w:sz w:val="24"/>
-          <w:szCs w:val="24"/>
-        </w:rPr>
-      </w:pPr>
-      <w:r>
-        <w:rPr>
-          <w:rFonts w:hint="default"/>
-          <w:sz w:val="24"/>
-          <w:szCs w:val="24"/>
-          <w:lang w:val="en-US" w:eastAsia="zh-CN"/>
-        </w:rPr>
-        <w:t>db = MySQLdb.connect(</w:t>
-      </w:r>
-    </w:p>
-    <w:p>
-      <w:pPr>
-        <w:ind w:firstLine="420" w:firstLineChars="0"/>
-        <w:rPr>
-          <w:rFonts w:hint="default"/>
-          <w:sz w:val="24"/>
-          <w:szCs w:val="24"/>
-        </w:rPr>
-      </w:pPr>
-      <w:r>
-        <w:rPr>
-          <w:rFonts w:hint="default"/>
-          <w:sz w:val="24"/>
-          <w:szCs w:val="24"/>
-          <w:lang w:val="en-US" w:eastAsia="zh-CN"/>
-        </w:rPr>
-        <w:t>host="localhost",</w:t>
-      </w:r>
-    </w:p>
-    <w:p>
-      <w:pPr>
-        <w:ind w:firstLine="420" w:firstLineChars="0"/>
-        <w:rPr>
-          <w:rFonts w:hint="default"/>
-          <w:sz w:val="24"/>
-          <w:szCs w:val="24"/>
-        </w:rPr>
-      </w:pPr>
-      <w:r>
-        <w:rPr>
-          <w:rFonts w:hint="default"/>
-          <w:sz w:val="24"/>
-          <w:szCs w:val="24"/>
-          <w:lang w:val="en-US" w:eastAsia="zh-CN"/>
-        </w:rPr>
-        <w:t>user="root",</w:t>
-      </w:r>
-    </w:p>
-    <w:p>
-      <w:pPr>
-        <w:ind w:firstLine="420" w:firstLineChars="0"/>
-        <w:rPr>
-          <w:rFonts w:hint="default"/>
-          <w:sz w:val="24"/>
-          <w:szCs w:val="24"/>
-        </w:rPr>
-      </w:pPr>
-      <w:r>
-        <w:rPr>
-          <w:rFonts w:hint="default"/>
-          <w:sz w:val="24"/>
-          <w:szCs w:val="24"/>
-          <w:lang w:val="en-US" w:eastAsia="zh-CN"/>
-        </w:rPr>
-        <w:t>port="3306",</w:t>
-      </w:r>
-    </w:p>
-    <w:p>
-      <w:pPr>
-        <w:ind w:firstLine="420" w:firstLineChars="0"/>
-        <w:rPr>
-          <w:rFonts w:hint="default"/>
-          <w:sz w:val="24"/>
-          <w:szCs w:val="24"/>
-        </w:rPr>
-      </w:pPr>
-      <w:r>
-        <w:rPr>
-          <w:rFonts w:hint="default"/>
-          <w:sz w:val="24"/>
-          <w:szCs w:val="24"/>
-          <w:lang w:val="en-US" w:eastAsia="zh-CN"/>
-        </w:rPr>
-        <w:t>password="humingfei212697~",</w:t>
-      </w:r>
-    </w:p>
-    <w:p>
-      <w:pPr>
-        <w:ind w:firstLine="420" w:firstLineChars="0"/>
-        <w:rPr>
-          <w:rFonts w:hint="default"/>
-          <w:sz w:val="24"/>
-          <w:szCs w:val="24"/>
-        </w:rPr>
-      </w:pPr>
-      <w:r>
-        <w:rPr>
-          <w:rFonts w:hint="default"/>
-          <w:sz w:val="24"/>
-          <w:szCs w:val="24"/>
-          <w:lang w:val="en-US" w:eastAsia="zh-CN"/>
-        </w:rPr>
-        <w:t>db="codelion",</w:t>
-      </w:r>
-    </w:p>
-    <w:p>
-      <w:pPr>
-        <w:ind w:firstLine="420" w:firstLineChars="0"/>
-        <w:rPr>
-          <w:rFonts w:hint="default"/>
-          <w:sz w:val="24"/>
-          <w:szCs w:val="24"/>
-        </w:rPr>
-      </w:pPr>
-      <w:r>
-        <w:rPr>
-          <w:rFonts w:hint="default"/>
-          <w:sz w:val="24"/>
-          <w:szCs w:val="24"/>
-          <w:lang w:val="en-US" w:eastAsia="zh-CN"/>
-        </w:rPr>
-        <w:t>charset='utf8'</w:t>
-      </w:r>
-    </w:p>
-    <w:p>
-      <w:pPr>
-        <w:rPr>
-          <w:sz w:val="24"/>
-          <w:szCs w:val="24"/>
-        </w:rPr>
-      </w:pPr>
-      <w:r>
-        <w:rPr>
-          <w:rFonts w:hint="default"/>
-          <w:sz w:val="24"/>
-          <w:szCs w:val="24"/>
-          <w:lang w:val="en-US" w:eastAsia="zh-CN"/>
-        </w:rPr>
-        <w:t>)</w:t>
-      </w:r>
-    </w:p>
-    <w:p>
-      <w:pPr>
-        <w:rPr>
-          <w:rFonts w:hint="default"/>
-          <w:sz w:val="24"/>
-          <w:szCs w:val="24"/>
-        </w:rPr>
-      </w:pPr>
-      <w:r>
-        <w:rPr>
-          <w:rFonts w:hint="default"/>
-          <w:sz w:val="24"/>
-          <w:szCs w:val="24"/>
-          <w:lang w:val="en-US" w:eastAsia="zh-CN"/>
-        </w:rPr>
-        <w:t># 使用cursor()方法获取操作游标</w:t>
-      </w:r>
-    </w:p>
-    <w:p>
-      <w:pPr>
-        <w:rPr>
-          <w:rFonts w:hint="default"/>
-          <w:sz w:val="24"/>
-          <w:szCs w:val="24"/>
-          <w:lang w:val="en-US" w:eastAsia="zh-CN"/>
-        </w:rPr>
-      </w:pPr>
-      <w:r>
-        <w:rPr>
-          <w:rFonts w:hint="default"/>
-          <w:sz w:val="24"/>
-          <w:szCs w:val="24"/>
-          <w:lang w:val="en-US" w:eastAsia="zh-CN"/>
-        </w:rPr>
-        <w:t>cursor = db.cursor()</w:t>
-      </w:r>
-    </w:p>
-    <w:p>
-      <w:pPr>
-        <w:rPr>
-          <w:rFonts w:hint="default"/>
-          <w:sz w:val="24"/>
-          <w:szCs w:val="24"/>
-          <w:lang w:val="en-US" w:eastAsia="zh-CN"/>
-        </w:rPr>
-      </w:pPr>
-      <w:r>
-        <w:rPr>
-          <w:rFonts w:hint="eastAsia"/>
-          <w:sz w:val="24"/>
-          <w:szCs w:val="24"/>
-          <w:lang w:val="en-US" w:eastAsia="zh-CN"/>
-        </w:rPr>
-        <w:t>#执行</w:t>
-      </w:r>
-    </w:p>
-    <w:p>
-      <w:pPr>
-        <w:rPr>
-          <w:sz w:val="24"/>
-          <w:szCs w:val="24"/>
-        </w:rPr>
-      </w:pPr>
-      <w:r>
-        <w:rPr>
-          <w:rFonts w:hint="default"/>
-          <w:sz w:val="24"/>
-          <w:szCs w:val="24"/>
-          <w:lang w:val="en-US" w:eastAsia="zh-CN"/>
-        </w:rPr>
-        <w:t>cursor.execute("")</w:t>
-      </w:r>
-    </w:p>
-    <w:p>
-      <w:pPr>
-        <w:rPr>
-          <w:rFonts w:hint="default"/>
-          <w:sz w:val="24"/>
-          <w:szCs w:val="24"/>
-        </w:rPr>
-      </w:pPr>
-      <w:r>
-        <w:rPr>
-          <w:rFonts w:hint="default"/>
-          <w:sz w:val="24"/>
-          <w:szCs w:val="24"/>
-          <w:lang w:val="en-US" w:eastAsia="zh-CN"/>
-        </w:rPr>
-        <w:t># 使用 fetchone() 方法获取一条数据</w:t>
-      </w:r>
-    </w:p>
-    <w:p>
-      <w:pPr>
-        <w:rPr>
-          <w:sz w:val="24"/>
-          <w:szCs w:val="24"/>
-        </w:rPr>
-      </w:pPr>
-      <w:r>
-        <w:rPr>
-          <w:rFonts w:hint="default"/>
-          <w:sz w:val="24"/>
-          <w:szCs w:val="24"/>
-          <w:lang w:val="en-US" w:eastAsia="zh-CN"/>
-        </w:rPr>
-        <w:t># data = cursor.fetchone()</w:t>
-      </w:r>
-    </w:p>
-    <w:p>
-      <w:pPr>
-        <w:rPr>
-          <w:sz w:val="24"/>
-          <w:szCs w:val="24"/>
-        </w:rPr>
-      </w:pPr>
-      <w:r>
-        <w:rPr>
-          <w:rFonts w:hint="default"/>
-          <w:sz w:val="24"/>
-          <w:szCs w:val="24"/>
-          <w:lang w:val="en-US" w:eastAsia="zh-CN"/>
-        </w:rPr>
-        <w:t>print "Database version : %s " % data</w:t>
-      </w:r>
-    </w:p>
-    <w:p>
-      <w:pPr>
-        <w:rPr>
-          <w:rFonts w:hint="default"/>
-          <w:sz w:val="24"/>
-          <w:szCs w:val="24"/>
-        </w:rPr>
-      </w:pPr>
-      <w:r>
-        <w:rPr>
-          <w:rFonts w:hint="default"/>
-          <w:sz w:val="24"/>
-          <w:szCs w:val="24"/>
-          <w:lang w:val="en-US" w:eastAsia="zh-CN"/>
-        </w:rPr>
-        <w:t># 关闭数据库连接</w:t>
-      </w:r>
-    </w:p>
-    <w:p>
-      <w:pPr>
-        <w:rPr>
-          <w:rFonts w:hint="default"/>
-          <w:sz w:val="24"/>
-          <w:szCs w:val="24"/>
-        </w:rPr>
-      </w:pPr>
-      <w:r>
-        <w:rPr>
-          <w:rFonts w:hint="default"/>
-          <w:sz w:val="24"/>
-          <w:szCs w:val="24"/>
-          <w:lang w:val="en-US" w:eastAsia="zh-CN"/>
-        </w:rPr>
-        <w:t>db.close()</w:t>
-      </w:r>
-    </w:p>
-    <w:p>
-      <w:pPr>
-        <w:rPr>
-          <w:sz w:val="24"/>
-          <w:szCs w:val="24"/>
-        </w:rPr>
-      </w:pPr>
-    </w:p>
-    <w:p>
-      <w:pPr>
-        <w:rPr>
-          <w:rFonts w:hint="default"/>
-          <w:sz w:val="24"/>
-          <w:szCs w:val="24"/>
-        </w:rPr>
-      </w:pPr>
-      <w:r>
-        <w:rPr>
-          <w:rFonts w:hint="default"/>
-          <w:sz w:val="24"/>
-          <w:szCs w:val="24"/>
-        </w:rPr>
-        <w:t>execute(sql)</w:t>
-      </w:r>
-    </w:p>
-    <w:p>
-      <w:pPr>
-        <w:rPr>
-          <w:rFonts w:hint="default"/>
-          <w:sz w:val="24"/>
-          <w:szCs w:val="24"/>
-        </w:rPr>
-      </w:pPr>
-      <w:r>
-        <w:rPr>
-          <w:rFonts w:hint="default"/>
-          <w:sz w:val="24"/>
-          <w:szCs w:val="24"/>
-        </w:rPr>
-        <w:t>　　可接受一条语句从而执行</w:t>
-      </w:r>
-    </w:p>
-    <w:p>
-      <w:pPr>
-        <w:rPr>
-          <w:rFonts w:hint="default"/>
-          <w:sz w:val="24"/>
-          <w:szCs w:val="24"/>
-        </w:rPr>
-      </w:pPr>
-      <w:r>
-        <w:rPr>
-          <w:rFonts w:hint="default"/>
-          <w:sz w:val="24"/>
-          <w:szCs w:val="24"/>
-        </w:rPr>
-        <w:t>executemany(templet,args)</w:t>
-      </w:r>
-    </w:p>
-    <w:p>
-      <w:pPr>
-        <w:rPr>
-          <w:rFonts w:hint="default"/>
-          <w:sz w:val="24"/>
-          <w:szCs w:val="24"/>
-        </w:rPr>
-      </w:pPr>
-      <w:r>
-        <w:rPr>
-          <w:rFonts w:hint="default"/>
-          <w:sz w:val="24"/>
-          <w:szCs w:val="24"/>
-        </w:rPr>
-        <w:t>　　能同时执行多条语句，执行同样多的语句可比execute()快很多，强烈建议执行多条语句时使用executemany</w:t>
-      </w:r>
-    </w:p>
-    <w:p>
-      <w:pPr>
-        <w:rPr>
-          <w:rFonts w:hint="default"/>
-          <w:sz w:val="24"/>
-          <w:szCs w:val="24"/>
-        </w:rPr>
-      </w:pPr>
-      <w:r>
-        <w:rPr>
-          <w:rFonts w:hint="default"/>
-          <w:sz w:val="24"/>
-          <w:szCs w:val="24"/>
-        </w:rPr>
-        <w:t>　　templet : sql模板字符串,</w:t>
-      </w:r>
-    </w:p>
-    <w:p>
-      <w:pPr>
-        <w:rPr>
-          <w:rFonts w:hint="default"/>
-          <w:sz w:val="24"/>
-          <w:szCs w:val="24"/>
-        </w:rPr>
-      </w:pPr>
-      <w:r>
-        <w:rPr>
-          <w:rFonts w:hint="default"/>
-          <w:sz w:val="24"/>
-          <w:szCs w:val="24"/>
-        </w:rPr>
-        <w:t>                 例如     'insert into table(id,name) values(%s,%s)'</w:t>
-      </w:r>
-    </w:p>
-    <w:p>
-      <w:pPr>
-        <w:rPr>
-          <w:rFonts w:hint="default"/>
-          <w:sz w:val="24"/>
-          <w:szCs w:val="24"/>
-        </w:rPr>
-      </w:pPr>
-      <w:r>
-        <w:rPr>
-          <w:rFonts w:hint="default"/>
-          <w:sz w:val="24"/>
-          <w:szCs w:val="24"/>
-        </w:rPr>
-        <w:t>　　args: 模板字符串的参数，是一个列表，列表中的每一个元素必须是元组！！！ </w:t>
-      </w:r>
-    </w:p>
-    <w:p>
-      <w:pPr>
-        <w:rPr>
-          <w:rFonts w:hint="eastAsia"/>
-          <w:sz w:val="24"/>
-          <w:szCs w:val="24"/>
-          <w:lang w:val="en-US" w:eastAsia="zh-CN"/>
-        </w:rPr>
-      </w:pPr>
-      <w:r>
-        <w:rPr>
-          <w:rFonts w:hint="default"/>
-          <w:sz w:val="24"/>
-          <w:szCs w:val="24"/>
-        </w:rPr>
-        <w:t>                例如：  [(1,'小明'),(2,'zeke'),(3,'琦琦'),(4,'韩梅梅')] </w:t>
-      </w:r>
+        <w:pStyle w:val="3"/>
+        <w:bidi w:val="0"/>
+        <w:rPr>
+          <w:rFonts w:hint="eastAsia"/>
+          <w:lang w:val="en-US" w:eastAsia="zh-CN"/>
+        </w:rPr>
+      </w:pPr>
+      <w:r>
+        <w:rPr>
+          <w:rFonts w:hint="eastAsia"/>
+          <w:lang w:val="en-US" w:eastAsia="zh-CN"/>
+        </w:rPr>
+        <w:t>add</w:t>
+      </w:r>
+    </w:p>
+    <w:p>
+      <w:pPr>
+        <w:pStyle w:val="3"/>
+        <w:bidi w:val="0"/>
+        <w:rPr>
+          <w:rFonts w:hint="eastAsia"/>
+          <w:lang w:val="en-US" w:eastAsia="zh-CN"/>
+        </w:rPr>
+      </w:pPr>
+      <w:r>
+        <w:rPr>
+          <w:rFonts w:hint="eastAsia"/>
+          <w:lang w:val="en-US" w:eastAsia="zh-CN"/>
+        </w:rPr>
+        <w:t>delect</w:t>
+      </w:r>
+    </w:p>
+    <w:p>
+      <w:pPr>
+        <w:pStyle w:val="3"/>
+        <w:bidi w:val="0"/>
+        <w:rPr>
+          <w:rFonts w:hint="default"/>
+          <w:lang w:val="en-US" w:eastAsia="zh-CN"/>
+        </w:rPr>
+      </w:pPr>
+      <w:r>
+        <w:rPr>
+          <w:rFonts w:hint="eastAsia"/>
+          <w:lang w:val="en-US" w:eastAsia="zh-CN"/>
+        </w:rPr>
+        <w:t>update</w:t>
+      </w:r>
+    </w:p>
+    <w:p>
+      <w:pPr>
+        <w:pStyle w:val="3"/>
+        <w:bidi w:val="0"/>
+        <w:rPr>
+          <w:rFonts w:hint="eastAsia"/>
+          <w:lang w:val="en-US" w:eastAsia="zh-CN"/>
+        </w:rPr>
+      </w:pPr>
+      <w:r>
+        <w:rPr>
+          <w:rFonts w:hint="eastAsia"/>
+          <w:lang w:val="en-US" w:eastAsia="zh-CN"/>
+        </w:rPr>
+        <w:t>select</w:t>
+      </w:r>
+    </w:p>
+    <w:p>
+      <w:pPr>
+        <w:rPr>
+          <w:rFonts w:hint="default"/>
+          <w:lang w:val="en-US" w:eastAsia="zh-CN"/>
+        </w:rPr>
+      </w:pPr>
+    </w:p>
+    <w:p>
+      <w:pPr>
+        <w:rPr>
+          <w:rFonts w:hint="default"/>
+          <w:lang w:val="en-US" w:eastAsia="zh-CN"/>
+        </w:rPr>
+      </w:pPr>
     </w:p>
     <w:sectPr>
       <w:pgSz w:w="11906" w:h="16838"/>
